--- a/Code Sprint 2.docx
+++ b/Code Sprint 2.docx
@@ -60,6 +60,26 @@
         </w:rPr>
         <w:t xml:space="preserve"> </w:t>
       </w:r>
+      <w:hyperlink r:id="rId7" w:history="1">
+        <w:r>
+          <w:rPr>
+            <w:rStyle w:val="Hyperlink"/>
+            <w:rFonts w:ascii="Calibri" w:eastAsia="Times New Roman" w:hAnsi="Calibri" w:cs="Calibri"/>
+            <w:kern w:val="0"/>
+            <w14:ligatures w14:val="none"/>
+          </w:rPr>
+          <w:t>https://github.com/ddearing1/COSC-498-Capstone-Project</w:t>
+        </w:r>
+      </w:hyperlink>
+      <w:r>
+        <w:rPr>
+          <w:rFonts w:ascii="Calibri" w:eastAsia="Times New Roman" w:hAnsi="Calibri" w:cs="Calibri"/>
+          <w:color w:val="000000"/>
+          <w:kern w:val="0"/>
+          <w14:ligatures w14:val="none"/>
+        </w:rPr>
+        <w:t xml:space="preserve"> </w:t>
+      </w:r>
     </w:p>
     <w:p>
       <w:pPr>
@@ -567,7 +587,7 @@
       </w:r>
     </w:p>
     <w:sectPr>
-      <w:footerReference w:type="default" r:id="rId7"/>
+      <w:footerReference w:type="default" r:id="rId8"/>
       <w:pgSz w:w="12240" w:h="15840"/>
       <w:pgMar w:top="1440" w:right="1440" w:bottom="1440" w:left="1440" w:header="720" w:footer="720" w:gutter="0"/>
       <w:cols w:space="720"/>
@@ -2060,6 +2080,29 @@
     <w:uiPriority w:val="99"/>
     <w:rsid w:val="00817605"/>
   </w:style>
+  <w:style w:type="character" w:styleId="Hyperlink">
+    <w:name w:val="Hyperlink"/>
+    <w:basedOn w:val="DefaultParagraphFont"/>
+    <w:uiPriority w:val="99"/>
+    <w:unhideWhenUsed/>
+    <w:rsid w:val="009C3F57"/>
+    <w:rPr>
+      <w:color w:val="467886" w:themeColor="hyperlink"/>
+      <w:u w:val="single"/>
+    </w:rPr>
+  </w:style>
+  <w:style w:type="character" w:styleId="UnresolvedMention">
+    <w:name w:val="Unresolved Mention"/>
+    <w:basedOn w:val="DefaultParagraphFont"/>
+    <w:uiPriority w:val="99"/>
+    <w:semiHidden/>
+    <w:unhideWhenUsed/>
+    <w:rsid w:val="009C3F57"/>
+    <w:rPr>
+      <w:color w:val="605E5C"/>
+      <w:shd w:val="clear" w:color="auto" w:fill="E1DFDD"/>
+    </w:rPr>
+  </w:style>
 </w:styles>
 </file>
 
